--- a/Dokumentacja.docx
+++ b/Dokumentacja.docx
@@ -81,8 +81,6 @@
         </w:rPr>
         <w:br/>
       </w:r>
-      <w:bookmarkStart w:id="0" w:name="_GoBack"/>
-      <w:bookmarkEnd w:id="0"/>
       <w:r>
         <w:rPr>
           <w:sz w:val="40"/>
@@ -165,25 +163,23 @@
           <w:sz w:val="28"/>
           <w:szCs w:val="28"/>
         </w:rPr>
-        <w:t>Budowa pliku .</w:t>
-      </w:r>
-      <w:proofErr w:type="spellStart"/>
+        <w:t>Budowa pliku .wave</w:t>
+      </w:r>
       <w:r>
         <w:rPr>
           <w:i/>
           <w:sz w:val="28"/>
           <w:szCs w:val="28"/>
         </w:rPr>
-        <w:t>wave</w:t>
-      </w:r>
-      <w:proofErr w:type="spellEnd"/>
+        <w:br/>
+      </w:r>
       <w:r>
         <w:rPr>
           <w:i/>
           <w:sz w:val="28"/>
           <w:szCs w:val="28"/>
         </w:rPr>
-        <w:br/>
+        <w:t>3. Dostępne pliki dźwiękowe</w:t>
       </w:r>
       <w:r>
         <w:rPr>
@@ -191,8 +187,11 @@
           <w:sz w:val="28"/>
           <w:szCs w:val="28"/>
         </w:rPr>
-        <w:t>3. Dostępne pliki dźwiękowe</w:t>
-      </w:r>
+        <w:br/>
+        <w:t>4. Metoda LU rozwiązywania układów równań</w:t>
+      </w:r>
+      <w:bookmarkStart w:id="0" w:name="_GoBack"/>
+      <w:bookmarkEnd w:id="0"/>
       <w:r>
         <w:rPr>
           <w:i/>
@@ -203,14 +202,6 @@
       </w:r>
       <w:r>
         <w:rPr>
-          <w:i/>
-          <w:sz w:val="28"/>
-          <w:szCs w:val="28"/>
-        </w:rPr>
-        <w:br/>
-      </w:r>
-      <w:r>
-        <w:rPr>
           <w:sz w:val="24"/>
           <w:szCs w:val="24"/>
         </w:rPr>
@@ -388,28 +379,26 @@
         </w:rPr>
         <w:t>.</w:t>
       </w:r>
-      <w:proofErr w:type="spellStart"/>
-      <w:r>
-        <w:rPr>
-          <w:sz w:val="24"/>
-          <w:szCs w:val="24"/>
-        </w:rPr>
-        <w:t>wave</w:t>
-      </w:r>
-      <w:proofErr w:type="spellEnd"/>
-      <w:r>
-        <w:rPr>
-          <w:sz w:val="24"/>
-          <w:szCs w:val="24"/>
-        </w:rPr>
-        <w:t xml:space="preserve"> </w:t>
-      </w:r>
-      <w:r>
-        <w:rPr>
-          <w:sz w:val="24"/>
-          <w:szCs w:val="24"/>
-        </w:rPr>
-        <w:t>poprzez przechodzenie po kolejnych blokach jak na rysunku poniżej na podstawie, których obliczamy energię oraz entropię, którą później wykorzystamy w układzie równań.</w:t>
+      <w:r>
+        <w:rPr>
+          <w:sz w:val="24"/>
+          <w:szCs w:val="24"/>
+        </w:rPr>
+        <w:t xml:space="preserve">wave </w:t>
+      </w:r>
+      <w:r>
+        <w:rPr>
+          <w:sz w:val="24"/>
+          <w:szCs w:val="24"/>
+        </w:rPr>
+        <w:t>poprzez przechodzenie po kolejnych blokach jak na rysunku poniżej na podstawie, których o</w:t>
+      </w:r>
+      <w:r>
+        <w:rPr>
+          <w:sz w:val="24"/>
+          <w:szCs w:val="24"/>
+        </w:rPr>
+        <w:t>bliczamy energię oraz entropię.</w:t>
       </w:r>
       <w:r>
         <w:rPr>
@@ -439,18 +428,8 @@
           <w:sz w:val="36"/>
           <w:szCs w:val="36"/>
         </w:rPr>
-        <w:t>Budowa pliku .</w:t>
-      </w:r>
-      <w:proofErr w:type="spellStart"/>
-      <w:r>
-        <w:rPr>
-          <w:b/>
-          <w:sz w:val="36"/>
-          <w:szCs w:val="36"/>
-        </w:rPr>
-        <w:t>wave</w:t>
-      </w:r>
-      <w:proofErr w:type="spellEnd"/>
+        <w:t>Budowa pliku .wave</w:t>
+      </w:r>
       <w:r>
         <w:rPr>
           <w:sz w:val="24"/>
@@ -481,7 +460,7 @@
                     <pic:cNvPicPr/>
                   </pic:nvPicPr>
                   <pic:blipFill>
-                    <a:blip r:embed="rId7">
+                    <a:blip r:embed="rId8">
                       <a:extLst>
                         <a:ext uri="{28A0092B-C50C-407E-A947-70E740481C1C}">
                           <a14:useLocalDpi xmlns:a14="http://schemas.microsoft.com/office/drawing/2010/main" val="0"/>
@@ -595,7 +574,7 @@
                     <pic:cNvPicPr/>
                   </pic:nvPicPr>
                   <pic:blipFill>
-                    <a:blip r:embed="rId8">
+                    <a:blip r:embed="rId9">
                       <a:extLst>
                         <a:ext uri="{28A0092B-C50C-407E-A947-70E740481C1C}">
                           <a14:useLocalDpi xmlns:a14="http://schemas.microsoft.com/office/drawing/2010/main" val="0"/>
@@ -652,7 +631,7 @@
                     <pic:cNvPicPr/>
                   </pic:nvPicPr>
                   <pic:blipFill>
-                    <a:blip r:embed="rId9">
+                    <a:blip r:embed="rId10">
                       <a:extLst>
                         <a:ext uri="{28A0092B-C50C-407E-A947-70E740481C1C}">
                           <a14:useLocalDpi xmlns:a14="http://schemas.microsoft.com/office/drawing/2010/main" val="0"/>
@@ -778,7 +757,7 @@
                     <pic:cNvPicPr/>
                   </pic:nvPicPr>
                   <pic:blipFill>
-                    <a:blip r:embed="rId10">
+                    <a:blip r:embed="rId11">
                       <a:extLst>
                         <a:ext uri="{28A0092B-C50C-407E-A947-70E740481C1C}">
                           <a14:useLocalDpi xmlns:a14="http://schemas.microsoft.com/office/drawing/2010/main" val="0"/>
@@ -830,84 +809,218 @@
           <w:sz w:val="24"/>
           <w:szCs w:val="24"/>
         </w:rPr>
-        <w:br/>
-      </w:r>
-      <w:r>
-        <w:rPr>
-          <w:sz w:val="24"/>
-          <w:szCs w:val="24"/>
-        </w:rPr>
-        <w:br/>
-      </w:r>
-      <w:r>
-        <w:rPr>
-          <w:sz w:val="24"/>
-          <w:szCs w:val="24"/>
-        </w:rPr>
-        <w:br/>
-      </w:r>
-      <w:r>
-        <w:rPr>
-          <w:sz w:val="24"/>
-          <w:szCs w:val="24"/>
-        </w:rPr>
-        <w:br/>
-      </w:r>
-      <w:r>
-        <w:rPr>
-          <w:sz w:val="24"/>
-          <w:szCs w:val="24"/>
-        </w:rPr>
-        <w:br/>
-      </w:r>
-      <w:r>
-        <w:rPr>
-          <w:sz w:val="24"/>
-          <w:szCs w:val="24"/>
-        </w:rPr>
-        <w:br/>
-      </w:r>
-      <w:r>
-        <w:rPr>
-          <w:sz w:val="24"/>
-          <w:szCs w:val="24"/>
-        </w:rPr>
-        <w:br/>
-      </w:r>
-      <w:r>
-        <w:rPr>
-          <w:sz w:val="24"/>
-          <w:szCs w:val="24"/>
-        </w:rPr>
-        <w:br/>
-      </w:r>
-      <w:r>
-        <w:rPr>
-          <w:sz w:val="24"/>
-          <w:szCs w:val="24"/>
-        </w:rPr>
-        <w:br/>
-      </w:r>
-      <w:r>
-        <w:rPr>
-          <w:sz w:val="24"/>
-          <w:szCs w:val="24"/>
-        </w:rPr>
-        <w:br/>
-      </w:r>
-      <w:r>
-        <w:rPr>
-          <w:sz w:val="24"/>
-          <w:szCs w:val="24"/>
-        </w:rPr>
-        <w:br/>
-      </w:r>
-      <w:r>
-        <w:rPr>
-          <w:sz w:val="24"/>
-          <w:szCs w:val="24"/>
-        </w:rPr>
-        <w:br/>
+        <w:t>Jak widać na powyższym obrazie, każdy plik .wave posiada dość sporą liczbę próbek. Na podstawie zawartości plików została obliczona energia oraz entropia a następnie wyniki zostały zoptymalizowane poprzez skanowanie różnicowe.</w:t>
+      </w:r>
+      <w:r>
+        <w:rPr>
+          <w:sz w:val="24"/>
+          <w:szCs w:val="24"/>
+        </w:rPr>
+        <w:br/>
+      </w:r>
+      <w:r>
+        <w:rPr>
+          <w:sz w:val="24"/>
+          <w:szCs w:val="24"/>
+        </w:rPr>
+        <w:br/>
+      </w:r>
+      <w:r>
+        <w:rPr>
+          <w:sz w:val="24"/>
+          <w:szCs w:val="24"/>
+        </w:rPr>
+        <w:br/>
+      </w:r>
+      <w:r>
+        <w:rPr>
+          <w:b/>
+          <w:sz w:val="36"/>
+          <w:szCs w:val="36"/>
+        </w:rPr>
+        <w:t xml:space="preserve">3. </w:t>
+      </w:r>
+      <w:r>
+        <w:rPr>
+          <w:b/>
+          <w:sz w:val="36"/>
+          <w:szCs w:val="36"/>
+        </w:rPr>
+        <w:t>Metoda LU rozwiązywania układów równań</w:t>
+      </w:r>
+      <w:r>
+        <w:rPr>
+          <w:sz w:val="24"/>
+          <w:szCs w:val="24"/>
+        </w:rPr>
+        <w:br/>
+      </w:r>
+      <w:r>
+        <w:rPr>
+          <w:sz w:val="24"/>
+          <w:szCs w:val="24"/>
+        </w:rPr>
+        <w:t>Aby jeszcze bardziej zmniejszyć Entropię wykorzystaliśmy metodę rozwiązywania układu równań LU. Macierz X jest macierzą kwadratową rxr, przy czym r jest naszym współczynnikiem ustalonym na sztywno, również wektor P jest sumą kolejnych próbek.</w:t>
+      </w:r>
+      <w:r>
+        <w:rPr>
+          <w:sz w:val="24"/>
+          <w:szCs w:val="24"/>
+        </w:rPr>
+        <w:br/>
+      </w:r>
+      <w:r>
+        <w:rPr>
+          <w:sz w:val="24"/>
+          <w:szCs w:val="24"/>
+        </w:rPr>
+        <w:br/>
+      </w:r>
+      <w:r>
+        <w:rPr>
+          <w:noProof/>
+          <w:lang w:eastAsia="pl-PL"/>
+        </w:rPr>
+        <w:drawing>
+          <wp:inline distT="0" distB="0" distL="0" distR="0">
+            <wp:extent cx="5024120" cy="3768090"/>
+            <wp:effectExtent l="0" t="0" r="5080" b="3810"/>
+            <wp:docPr id="7" name="Obraz 7" descr="Znalezione obrazy dla zapytania metoda LU"/>
+            <wp:cNvGraphicFramePr>
+              <a:graphicFrameLocks xmlns:a="http://schemas.openxmlformats.org/drawingml/2006/main" noChangeAspect="1"/>
+            </wp:cNvGraphicFramePr>
+            <a:graphic xmlns:a="http://schemas.openxmlformats.org/drawingml/2006/main">
+              <a:graphicData uri="http://schemas.openxmlformats.org/drawingml/2006/picture">
+                <pic:pic xmlns:pic="http://schemas.openxmlformats.org/drawingml/2006/picture">
+                  <pic:nvPicPr>
+                    <pic:cNvPr id="0" name="Picture 8" descr="Znalezione obrazy dla zapytania metoda LU"/>
+                    <pic:cNvPicPr>
+                      <a:picLocks noChangeAspect="1" noChangeArrowheads="1"/>
+                    </pic:cNvPicPr>
+                  </pic:nvPicPr>
+                  <pic:blipFill>
+                    <a:blip r:embed="rId12">
+                      <a:extLst>
+                        <a:ext uri="{28A0092B-C50C-407E-A947-70E740481C1C}">
+                          <a14:useLocalDpi xmlns:a14="http://schemas.microsoft.com/office/drawing/2010/main" val="0"/>
+                        </a:ext>
+                      </a:extLst>
+                    </a:blip>
+                    <a:srcRect/>
+                    <a:stretch>
+                      <a:fillRect/>
+                    </a:stretch>
+                  </pic:blipFill>
+                  <pic:spPr bwMode="auto">
+                    <a:xfrm>
+                      <a:off x="0" y="0"/>
+                      <a:ext cx="5024120" cy="3768090"/>
+                    </a:xfrm>
+                    <a:prstGeom prst="rect">
+                      <a:avLst/>
+                    </a:prstGeom>
+                    <a:noFill/>
+                    <a:ln>
+                      <a:noFill/>
+                    </a:ln>
+                  </pic:spPr>
+                </pic:pic>
+              </a:graphicData>
+            </a:graphic>
+          </wp:inline>
+        </w:drawing>
+      </w:r>
+      <w:r>
+        <w:rPr>
+          <w:sz w:val="24"/>
+          <w:szCs w:val="24"/>
+        </w:rPr>
+        <w:br/>
+      </w:r>
+      <w:r>
+        <w:rPr>
+          <w:sz w:val="24"/>
+          <w:szCs w:val="24"/>
+        </w:rPr>
+        <w:br/>
+      </w:r>
+      <w:r>
+        <w:rPr>
+          <w:sz w:val="24"/>
+          <w:szCs w:val="24"/>
+        </w:rPr>
+        <w:br/>
+      </w:r>
+      <w:r>
+        <w:rPr>
+          <w:noProof/>
+          <w:sz w:val="24"/>
+          <w:szCs w:val="24"/>
+          <w:lang w:eastAsia="pl-PL"/>
+        </w:rPr>
+        <w:lastRenderedPageBreak/>
+        <w:drawing>
+          <wp:inline distT="0" distB="0" distL="0" distR="0">
+            <wp:extent cx="5760720" cy="1823085"/>
+            <wp:effectExtent l="0" t="0" r="0" b="5715"/>
+            <wp:docPr id="8" name="Obraz 8"/>
+            <wp:cNvGraphicFramePr>
+              <a:graphicFrameLocks xmlns:a="http://schemas.openxmlformats.org/drawingml/2006/main" noChangeAspect="1"/>
+            </wp:cNvGraphicFramePr>
+            <a:graphic xmlns:a="http://schemas.openxmlformats.org/drawingml/2006/main">
+              <a:graphicData uri="http://schemas.openxmlformats.org/drawingml/2006/picture">
+                <pic:pic xmlns:pic="http://schemas.openxmlformats.org/drawingml/2006/picture">
+                  <pic:nvPicPr>
+                    <pic:cNvPr id="8" name="wwww.png"/>
+                    <pic:cNvPicPr/>
+                  </pic:nvPicPr>
+                  <pic:blipFill>
+                    <a:blip r:embed="rId13">
+                      <a:extLst>
+                        <a:ext uri="{28A0092B-C50C-407E-A947-70E740481C1C}">
+                          <a14:useLocalDpi xmlns:a14="http://schemas.microsoft.com/office/drawing/2010/main" val="0"/>
+                        </a:ext>
+                      </a:extLst>
+                    </a:blip>
+                    <a:stretch>
+                      <a:fillRect/>
+                    </a:stretch>
+                  </pic:blipFill>
+                  <pic:spPr>
+                    <a:xfrm>
+                      <a:off x="0" y="0"/>
+                      <a:ext cx="5760720" cy="1823085"/>
+                    </a:xfrm>
+                    <a:prstGeom prst="rect">
+                      <a:avLst/>
+                    </a:prstGeom>
+                  </pic:spPr>
+                </pic:pic>
+              </a:graphicData>
+            </a:graphic>
+          </wp:inline>
+        </w:drawing>
+      </w:r>
+      <w:r>
+        <w:rPr>
+          <w:sz w:val="24"/>
+          <w:szCs w:val="24"/>
+        </w:rPr>
+        <w:br/>
+      </w:r>
+      <w:r>
+        <w:rPr>
+          <w:sz w:val="24"/>
+          <w:szCs w:val="24"/>
+        </w:rPr>
+        <w:br/>
+      </w:r>
+      <w:r>
+        <w:rPr>
+          <w:sz w:val="24"/>
+          <w:szCs w:val="24"/>
+        </w:rPr>
+        <w:t>Obliczony wektor A[], który przechowuję nasze współczynniku wykorzystaliśmy do obliczenia błędu średnio-kwadratowego, dzięki czemu byliśmy w stanie jeszcze bardziej zoptymalizować wartości Entropi co widać na powyższym obrazie.</w:t>
       </w:r>
       <w:r>
         <w:rPr>
@@ -961,7 +1074,7 @@
       </w:r>
     </w:p>
     <w:sectPr>
-      <w:footerReference w:type="default" r:id="rId11"/>
+      <w:footerReference w:type="default" r:id="rId14"/>
       <w:pgSz w:w="11906" w:h="16838"/>
       <w:pgMar w:top="1417" w:right="1417" w:bottom="1417" w:left="1417" w:header="708" w:footer="708" w:gutter="0"/>
       <w:cols w:space="708"/>
@@ -1109,7 +1222,7 @@
         <w:sz w:val="24"/>
         <w:szCs w:val="24"/>
       </w:rPr>
-      <w:t>4</w:t>
+      <w:t>5</w:t>
     </w:r>
     <w:r>
       <w:rPr>
@@ -1151,6 +1264,10 @@
     </w:p>
   </w:footnote>
 </w:footnotes>
+</file>
+
+<file path=word/numbering.xml><?xml version="1.0" encoding="utf-8"?>
+<w:numbering xmlns:wpc="http://schemas.microsoft.com/office/word/2010/wordprocessingCanvas" xmlns:cx="http://schemas.microsoft.com/office/drawing/2014/chartex" xmlns:mc="http://schemas.openxmlformats.org/markup-compatibility/2006" xmlns:o="urn:schemas-microsoft-com:office:office" xmlns:r="http://schemas.openxmlformats.org/officeDocument/2006/relationships" xmlns:m="http://schemas.openxmlformats.org/officeDocument/2006/math" xmlns:v="urn:schemas-microsoft-com:vml" xmlns:wp14="http://schemas.microsoft.com/office/word/2010/wordprocessingDrawing" xmlns:wp="http://schemas.openxmlformats.org/drawingml/2006/wordprocessingDrawing" xmlns:w10="urn:schemas-microsoft-com:office:word" xmlns:w="http://schemas.openxmlformats.org/wordprocessingml/2006/main" xmlns:w14="http://schemas.microsoft.com/office/word/2010/wordml" xmlns:w15="http://schemas.microsoft.com/office/word/2012/wordml" xmlns:w16se="http://schemas.microsoft.com/office/word/2015/wordml/symex" xmlns:wpg="http://schemas.microsoft.com/office/word/2010/wordprocessingGroup" xmlns:wpi="http://schemas.microsoft.com/office/word/2010/wordprocessingInk" xmlns:wne="http://schemas.microsoft.com/office/word/2006/wordml" xmlns:wps="http://schemas.microsoft.com/office/word/2010/wordprocessingShape" mc:Ignorable="w14 w15 w16se wp14"/>
 </file>
 
 <file path=word/styles.xml><?xml version="1.0" encoding="utf-8"?>
@@ -2148,7 +2265,7 @@
 </file>
 
 <file path=customXml/itemProps1.xml><?xml version="1.0" encoding="utf-8"?>
-<ds:datastoreItem xmlns:ds="http://schemas.openxmlformats.org/officeDocument/2006/customXml" ds:itemID="{8136E26B-E939-4953-A744-648EDB6B7B1F}">
+<ds:datastoreItem xmlns:ds="http://schemas.openxmlformats.org/officeDocument/2006/customXml" ds:itemID="{B858E31D-6931-4772-9330-0D491564C8B8}">
   <ds:schemaRefs>
     <ds:schemaRef ds:uri="http://schemas.openxmlformats.org/officeDocument/2006/bibliography"/>
   </ds:schemaRefs>

--- a/Dokumentacja.docx
+++ b/Dokumentacja.docx
@@ -101,27 +101,34 @@
       <w:pPr>
         <w:pStyle w:val="Bezodstpw"/>
         <w:rPr>
+          <w:sz w:val="24"/>
+          <w:szCs w:val="24"/>
+        </w:rPr>
+      </w:pPr>
+      <w:r>
+        <w:br/>
+      </w:r>
+      <w:r>
+        <w:rPr>
+          <w:sz w:val="24"/>
+          <w:szCs w:val="24"/>
+        </w:rPr>
+        <w:br/>
+      </w:r>
+      <w:r>
+        <w:rPr>
+          <w:sz w:val="24"/>
+          <w:szCs w:val="24"/>
+        </w:rPr>
+        <w:br/>
+      </w:r>
+      <w:r>
+        <w:rPr>
           <w:i/>
           <w:sz w:val="28"/>
           <w:szCs w:val="28"/>
         </w:rPr>
-      </w:pPr>
-      <w:r>
-        <w:br/>
-      </w:r>
-      <w:r>
-        <w:rPr>
-          <w:sz w:val="24"/>
-          <w:szCs w:val="24"/>
-        </w:rPr>
-        <w:br/>
-      </w:r>
-      <w:r>
-        <w:rPr>
-          <w:sz w:val="24"/>
-          <w:szCs w:val="24"/>
-        </w:rPr>
-        <w:br/>
+        <w:t>Spis treści</w:t>
       </w:r>
       <w:r>
         <w:rPr>
@@ -129,7 +136,8 @@
           <w:sz w:val="28"/>
           <w:szCs w:val="28"/>
         </w:rPr>
-        <w:t>Spis treści</w:t>
+        <w:br/>
+        <w:t>1. Zakres p</w:t>
       </w:r>
       <w:r>
         <w:rPr>
@@ -137,8 +145,7 @@
           <w:sz w:val="28"/>
           <w:szCs w:val="28"/>
         </w:rPr>
-        <w:br/>
-        <w:t>1. Zakres p</w:t>
+        <w:t>rojektu</w:t>
       </w:r>
       <w:r>
         <w:rPr>
@@ -146,7 +153,8 @@
           <w:sz w:val="28"/>
           <w:szCs w:val="28"/>
         </w:rPr>
-        <w:t>rojektu</w:t>
+        <w:br/>
+        <w:t xml:space="preserve">2. </w:t>
       </w:r>
       <w:r>
         <w:rPr>
@@ -154,8 +162,7 @@
           <w:sz w:val="28"/>
           <w:szCs w:val="28"/>
         </w:rPr>
-        <w:br/>
-        <w:t xml:space="preserve">2. </w:t>
+        <w:t>Budowa pliku .wave</w:t>
       </w:r>
       <w:r>
         <w:rPr>
@@ -163,7 +170,7 @@
           <w:sz w:val="28"/>
           <w:szCs w:val="28"/>
         </w:rPr>
-        <w:t>Budowa pliku .wave</w:t>
+        <w:br/>
       </w:r>
       <w:r>
         <w:rPr>
@@ -171,7 +178,7 @@
           <w:sz w:val="28"/>
           <w:szCs w:val="28"/>
         </w:rPr>
-        <w:br/>
+        <w:t>3. Dostępne pliki dźwiękowe</w:t>
       </w:r>
       <w:r>
         <w:rPr>
@@ -179,19 +186,9 @@
           <w:sz w:val="28"/>
           <w:szCs w:val="28"/>
         </w:rPr>
-        <w:t>3. Dostępne pliki dźwiękowe</w:t>
-      </w:r>
-      <w:r>
-        <w:rPr>
-          <w:i/>
-          <w:sz w:val="28"/>
-          <w:szCs w:val="28"/>
-        </w:rPr>
         <w:br/>
         <w:t>4. Metoda LU rozwiązywania układów równań</w:t>
       </w:r>
-      <w:bookmarkStart w:id="0" w:name="_GoBack"/>
-      <w:bookmarkEnd w:id="0"/>
       <w:r>
         <w:rPr>
           <w:i/>
@@ -460,7 +457,7 @@
                     <pic:cNvPicPr/>
                   </pic:nvPicPr>
                   <pic:blipFill>
-                    <a:blip r:embed="rId8">
+                    <a:blip r:embed="rId7">
                       <a:extLst>
                         <a:ext uri="{28A0092B-C50C-407E-A947-70E740481C1C}">
                           <a14:useLocalDpi xmlns:a14="http://schemas.microsoft.com/office/drawing/2010/main" val="0"/>
@@ -574,7 +571,7 @@
                     <pic:cNvPicPr/>
                   </pic:nvPicPr>
                   <pic:blipFill>
-                    <a:blip r:embed="rId9">
+                    <a:blip r:embed="rId8">
                       <a:extLst>
                         <a:ext uri="{28A0092B-C50C-407E-A947-70E740481C1C}">
                           <a14:useLocalDpi xmlns:a14="http://schemas.microsoft.com/office/drawing/2010/main" val="0"/>
@@ -631,7 +628,7 @@
                     <pic:cNvPicPr/>
                   </pic:nvPicPr>
                   <pic:blipFill>
-                    <a:blip r:embed="rId10">
+                    <a:blip r:embed="rId9">
                       <a:extLst>
                         <a:ext uri="{28A0092B-C50C-407E-A947-70E740481C1C}">
                           <a14:useLocalDpi xmlns:a14="http://schemas.microsoft.com/office/drawing/2010/main" val="0"/>
@@ -757,7 +754,7 @@
                     <pic:cNvPicPr/>
                   </pic:nvPicPr>
                   <pic:blipFill>
-                    <a:blip r:embed="rId11">
+                    <a:blip r:embed="rId10">
                       <a:extLst>
                         <a:ext uri="{28A0092B-C50C-407E-A947-70E740481C1C}">
                           <a14:useLocalDpi xmlns:a14="http://schemas.microsoft.com/office/drawing/2010/main" val="0"/>
@@ -802,14 +799,140 @@
           <w:sz w:val="24"/>
           <w:szCs w:val="24"/>
         </w:rPr>
-        <w:br/>
-      </w:r>
-      <w:r>
-        <w:rPr>
-          <w:sz w:val="24"/>
-          <w:szCs w:val="24"/>
-        </w:rPr>
         <w:t>Jak widać na powyższym obrazie, każdy plik .wave posiada dość sporą liczbę próbek. Na podstawie zawartości plików została obliczona energia oraz entropia a następnie wyniki zostały zoptymalizowane poprzez skanowanie różnicowe.</w:t>
+      </w:r>
+    </w:p>
+    <w:p>
+      <w:pPr>
+        <w:pStyle w:val="Bezodstpw"/>
+        <w:rPr>
+          <w:sz w:val="24"/>
+          <w:szCs w:val="24"/>
+        </w:rPr>
+      </w:pPr>
+      <w:r>
+        <w:rPr>
+          <w:sz w:val="24"/>
+          <w:szCs w:val="24"/>
+        </w:rPr>
+        <w:br/>
+      </w:r>
+      <w:r>
+        <w:rPr>
+          <w:noProof/>
+          <w:sz w:val="24"/>
+          <w:szCs w:val="24"/>
+          <w:lang w:eastAsia="pl-PL"/>
+        </w:rPr>
+        <w:drawing>
+          <wp:inline distT="0" distB="0" distL="0" distR="0" wp14:anchorId="78866E89" wp14:editId="584B84F0">
+            <wp:extent cx="5760720" cy="3268345"/>
+            <wp:effectExtent l="0" t="0" r="0" b="8255"/>
+            <wp:docPr id="5" name="Obraz 5"/>
+            <wp:cNvGraphicFramePr>
+              <a:graphicFrameLocks xmlns:a="http://schemas.openxmlformats.org/drawingml/2006/main" noChangeAspect="1"/>
+            </wp:cNvGraphicFramePr>
+            <a:graphic xmlns:a="http://schemas.openxmlformats.org/drawingml/2006/main">
+              <a:graphicData uri="http://schemas.openxmlformats.org/drawingml/2006/picture">
+                <pic:pic xmlns:pic="http://schemas.openxmlformats.org/drawingml/2006/picture">
+                  <pic:nvPicPr>
+                    <pic:cNvPr id="5" name="ww.png"/>
+                    <pic:cNvPicPr/>
+                  </pic:nvPicPr>
+                  <pic:blipFill>
+                    <a:blip r:embed="rId11">
+                      <a:extLst>
+                        <a:ext uri="{28A0092B-C50C-407E-A947-70E740481C1C}">
+                          <a14:useLocalDpi xmlns:a14="http://schemas.microsoft.com/office/drawing/2010/main" val="0"/>
+                        </a:ext>
+                      </a:extLst>
+                    </a:blip>
+                    <a:stretch>
+                      <a:fillRect/>
+                    </a:stretch>
+                  </pic:blipFill>
+                  <pic:spPr>
+                    <a:xfrm>
+                      <a:off x="0" y="0"/>
+                      <a:ext cx="5760720" cy="3268345"/>
+                    </a:xfrm>
+                    <a:prstGeom prst="rect">
+                      <a:avLst/>
+                    </a:prstGeom>
+                  </pic:spPr>
+                </pic:pic>
+              </a:graphicData>
+            </a:graphic>
+          </wp:inline>
+        </w:drawing>
+      </w:r>
+    </w:p>
+    <w:p>
+      <w:pPr>
+        <w:pStyle w:val="Bezodstpw"/>
+        <w:rPr>
+          <w:sz w:val="24"/>
+          <w:szCs w:val="24"/>
+        </w:rPr>
+      </w:pPr>
+      <w:r>
+        <w:rPr>
+          <w:sz w:val="24"/>
+          <w:szCs w:val="24"/>
+        </w:rPr>
+        <w:t>Przy równomiernym zwiększaniu rozmiaru macierzy o 1 co widzimy na osi poziomej, uśredniona entropia dla wszystkich 16 plików się zmniejsza.</w:t>
+      </w:r>
+      <w:r>
+        <w:rPr>
+          <w:sz w:val="24"/>
+          <w:szCs w:val="24"/>
+        </w:rPr>
+        <w:br/>
+      </w:r>
+    </w:p>
+    <w:p>
+      <w:pPr>
+        <w:pStyle w:val="Bezodstpw"/>
+        <w:rPr>
+          <w:i/>
+          <w:sz w:val="28"/>
+          <w:szCs w:val="28"/>
+        </w:rPr>
+      </w:pPr>
+      <w:r>
+        <w:rPr>
+          <w:sz w:val="24"/>
+          <w:szCs w:val="24"/>
+        </w:rPr>
+        <w:br/>
+      </w:r>
+      <w:r>
+        <w:rPr>
+          <w:sz w:val="24"/>
+          <w:szCs w:val="24"/>
+        </w:rPr>
+        <w:br/>
+      </w:r>
+      <w:r>
+        <w:rPr>
+          <w:sz w:val="24"/>
+          <w:szCs w:val="24"/>
+        </w:rPr>
+        <w:br/>
+      </w:r>
+      <w:r>
+        <w:rPr>
+          <w:sz w:val="24"/>
+          <w:szCs w:val="24"/>
+        </w:rPr>
+        <w:br/>
+      </w:r>
+      <w:r>
+        <w:rPr>
+          <w:sz w:val="24"/>
+          <w:szCs w:val="24"/>
+        </w:rPr>
+        <w:br/>
       </w:r>
       <w:r>
         <w:rPr>
@@ -838,6 +961,7 @@
           <w:sz w:val="36"/>
           <w:szCs w:val="36"/>
         </w:rPr>
+        <w:lastRenderedPageBreak/>
         <w:t xml:space="preserve">3. </w:t>
       </w:r>
       <w:r>
@@ -958,7 +1082,6 @@
           <w:szCs w:val="24"/>
           <w:lang w:eastAsia="pl-PL"/>
         </w:rPr>
-        <w:lastRenderedPageBreak/>
         <w:drawing>
           <wp:inline distT="0" distB="0" distL="0" distR="0">
             <wp:extent cx="5760720" cy="1823085"/>
@@ -1057,21 +1180,8 @@
         </w:rPr>
         <w:br/>
       </w:r>
-    </w:p>
-    <w:p>
-      <w:pPr>
-        <w:rPr>
-          <w:sz w:val="24"/>
-          <w:szCs w:val="24"/>
-        </w:rPr>
-      </w:pPr>
-      <w:r>
-        <w:rPr>
-          <w:sz w:val="24"/>
-          <w:szCs w:val="24"/>
-        </w:rPr>
-        <w:br/>
-      </w:r>
+      <w:bookmarkStart w:id="0" w:name="_GoBack"/>
+      <w:bookmarkEnd w:id="0"/>
     </w:p>
     <w:sectPr>
       <w:footerReference w:type="default" r:id="rId14"/>
@@ -1173,7 +1283,7 @@
         <w:sz w:val="24"/>
         <w:szCs w:val="24"/>
       </w:rPr>
-      <w:t>2</w:t>
+      <w:t>4</w:t>
     </w:r>
     <w:r>
       <w:rPr>
@@ -1264,10 +1374,6 @@
     </w:p>
   </w:footnote>
 </w:footnotes>
-</file>
-
-<file path=word/numbering.xml><?xml version="1.0" encoding="utf-8"?>
-<w:numbering xmlns:wpc="http://schemas.microsoft.com/office/word/2010/wordprocessingCanvas" xmlns:cx="http://schemas.microsoft.com/office/drawing/2014/chartex" xmlns:mc="http://schemas.openxmlformats.org/markup-compatibility/2006" xmlns:o="urn:schemas-microsoft-com:office:office" xmlns:r="http://schemas.openxmlformats.org/officeDocument/2006/relationships" xmlns:m="http://schemas.openxmlformats.org/officeDocument/2006/math" xmlns:v="urn:schemas-microsoft-com:vml" xmlns:wp14="http://schemas.microsoft.com/office/word/2010/wordprocessingDrawing" xmlns:wp="http://schemas.openxmlformats.org/drawingml/2006/wordprocessingDrawing" xmlns:w10="urn:schemas-microsoft-com:office:word" xmlns:w="http://schemas.openxmlformats.org/wordprocessingml/2006/main" xmlns:w14="http://schemas.microsoft.com/office/word/2010/wordml" xmlns:w15="http://schemas.microsoft.com/office/word/2012/wordml" xmlns:w16se="http://schemas.microsoft.com/office/word/2015/wordml/symex" xmlns:wpg="http://schemas.microsoft.com/office/word/2010/wordprocessingGroup" xmlns:wpi="http://schemas.microsoft.com/office/word/2010/wordprocessingInk" xmlns:wne="http://schemas.microsoft.com/office/word/2006/wordml" xmlns:wps="http://schemas.microsoft.com/office/word/2010/wordprocessingShape" mc:Ignorable="w14 w15 w16se wp14"/>
 </file>
 
 <file path=word/styles.xml><?xml version="1.0" encoding="utf-8"?>
@@ -2265,7 +2371,7 @@
 </file>
 
 <file path=customXml/itemProps1.xml><?xml version="1.0" encoding="utf-8"?>
-<ds:datastoreItem xmlns:ds="http://schemas.openxmlformats.org/officeDocument/2006/customXml" ds:itemID="{B858E31D-6931-4772-9330-0D491564C8B8}">
+<ds:datastoreItem xmlns:ds="http://schemas.openxmlformats.org/officeDocument/2006/customXml" ds:itemID="{9ADB2D9B-487A-4D87-9891-09585C3E5BE1}">
   <ds:schemaRefs>
     <ds:schemaRef ds:uri="http://schemas.openxmlformats.org/officeDocument/2006/bibliography"/>
   </ds:schemaRefs>
